--- a/新建 Microsoft Word 文档.docx
+++ b/新建 Microsoft Word 文档.docx
@@ -2,33 +2,18 @@
 <file path=word/document.xml><?xml version="1.0" encoding="utf-8"?>
 <w:document xmlns:wpc="http://schemas.microsoft.com/office/word/2010/wordprocessingCanvas" xmlns:mc="http://schemas.openxmlformats.org/markup-compatibility/2006" xmlns:o="urn:schemas-microsoft-com:office:office" xmlns:r="http://schemas.openxmlformats.org/officeDocument/2006/relationships" xmlns:m="http://schemas.openxmlformats.org/officeDocument/2006/math" xmlns:v="urn:schemas-microsoft-com:vml" xmlns:wp14="http://schemas.microsoft.com/office/word/2010/wordprocessingDrawing" xmlns:wp="http://schemas.openxmlformats.org/drawingml/2006/wordprocessingDrawing" xmlns:w10="urn:schemas-microsoft-com:office:word" xmlns:w="http://schemas.openxmlformats.org/wordprocessingml/2006/main" xmlns:w14="http://schemas.microsoft.com/office/word/2010/wordml" xmlns:w15="http://schemas.microsoft.com/office/word/2012/wordml" xmlns:wpg="http://schemas.microsoft.com/office/word/2010/wordprocessingGroup" xmlns:wpi="http://schemas.microsoft.com/office/word/2010/wordprocessingInk" xmlns:wne="http://schemas.microsoft.com/office/word/2006/wordml" xmlns:wps="http://schemas.microsoft.com/office/word/2010/wordprocessingShape" mc:Ignorable="w14 w15 wp14">
   <w:body>
-    <w:p/>
     <w:p>
-      <w:pPr>
-        <w:rPr>
-          <w:rFonts w:hint="eastAsia"/>
-        </w:rPr>
-      </w:pPr>
-      <w:proofErr w:type="spellStart"/>
-      <w:r>
-        <w:rPr>
-          <w:rFonts w:hint="eastAsia"/>
-        </w:rPr>
-        <w:t>android:animateLayoutChanges</w:t>
-      </w:r>
-      <w:proofErr w:type="spellEnd"/>
-      <w:r>
-        <w:rPr>
-          <w:rFonts w:hint="eastAsia"/>
-        </w:rPr>
-        <w:t>="true" view</w:t>
-      </w:r>
-      <w:r>
-        <w:rPr>
-          <w:rFonts w:hint="eastAsia"/>
-        </w:rPr>
-        <w:t>改变自带动画</w:t>
-      </w:r>
+      <w:r>
+        <w:rPr>
+          <w:rFonts w:hint="eastAsia"/>
+        </w:rPr>
+        <w:t>Item</w:t>
+      </w:r>
+      <w:r>
+        <w:t>TouchHelpr</w:t>
+      </w:r>
+      <w:bookmarkStart w:id="0" w:name="_GoBack"/>
+      <w:bookmarkEnd w:id="0"/>
     </w:p>
     <w:p>
       <w:pPr>
@@ -36,324 +21,255 @@
           <w:rFonts w:hint="eastAsia"/>
         </w:rPr>
       </w:pPr>
-      <w:proofErr w:type="spellStart"/>
-      <w:r>
-        <w:rPr>
-          <w:rFonts w:hint="eastAsia"/>
-        </w:rPr>
-        <w:t>maxWidth</w:t>
-      </w:r>
-      <w:proofErr w:type="spellEnd"/>
-      <w:r>
-        <w:rPr>
-          <w:rFonts w:hint="eastAsia"/>
-        </w:rPr>
-        <w:t>生效需要设置</w:t>
-      </w:r>
-      <w:proofErr w:type="spellStart"/>
-      <w:r>
-        <w:rPr>
-          <w:rFonts w:hint="eastAsia"/>
-        </w:rPr>
-        <w:t>android:</w:t>
-      </w:r>
-      <w:proofErr w:type="gramStart"/>
-      <w:r>
-        <w:rPr>
-          <w:rFonts w:hint="eastAsia"/>
-        </w:rPr>
-        <w:t>adjustViewBounds</w:t>
-      </w:r>
-      <w:proofErr w:type="spellEnd"/>
-      <w:r>
-        <w:rPr>
-          <w:rFonts w:hint="eastAsia"/>
-        </w:rPr>
-        <w:t>=</w:t>
-      </w:r>
-      <w:proofErr w:type="gramEnd"/>
-      <w:r>
-        <w:rPr>
-          <w:rFonts w:hint="eastAsia"/>
-        </w:rPr>
-        <w:t>true</w:t>
-      </w:r>
     </w:p>
     <w:p>
-      <w:pPr>
-        <w:rPr>
-          <w:rFonts w:hint="eastAsia"/>
-        </w:rPr>
-      </w:pPr>
-      <w:proofErr w:type="spellStart"/>
-      <w:r>
-        <w:rPr>
-          <w:rFonts w:hint="eastAsia"/>
-        </w:rPr>
-        <w:t>getHitRect</w:t>
-      </w:r>
-      <w:proofErr w:type="spellEnd"/>
-      <w:r>
-        <w:rPr>
-          <w:rFonts w:hint="eastAsia"/>
-        </w:rPr>
-        <w:t>：相对于父</w:t>
-      </w:r>
-      <w:r>
-        <w:rPr>
-          <w:rFonts w:hint="eastAsia"/>
-        </w:rPr>
-        <w:t>view</w:t>
+      <w:r>
+        <w:rPr>
+          <w:rFonts w:hint="eastAsia"/>
+        </w:rPr>
+        <w:t>android:animateLayoutChanges="true" view</w:t>
+      </w:r>
+      <w:r>
+        <w:rPr>
+          <w:rFonts w:hint="eastAsia"/>
+        </w:rPr>
+        <w:t>改变自带动画</w:t>
       </w:r>
     </w:p>
     <w:p>
-      <w:pPr>
-        <w:rPr>
-          <w:rFonts w:hint="eastAsia"/>
-        </w:rPr>
-      </w:pPr>
-      <w:proofErr w:type="spellStart"/>
-      <w:r>
-        <w:rPr>
-          <w:rFonts w:hint="eastAsia"/>
-        </w:rPr>
-        <w:t>getDrawingRect</w:t>
-      </w:r>
-      <w:proofErr w:type="spellEnd"/>
-      <w:r>
-        <w:rPr>
-          <w:rFonts w:hint="eastAsia"/>
-        </w:rPr>
-        <w:t>：相对于自己</w:t>
+      <w:r>
+        <w:rPr>
+          <w:rFonts w:hint="eastAsia"/>
+        </w:rPr>
+        <w:t>maxWidth</w:t>
+      </w:r>
+      <w:r>
+        <w:rPr>
+          <w:rFonts w:hint="eastAsia"/>
+        </w:rPr>
+        <w:t>生效需要设置</w:t>
+      </w:r>
+      <w:r>
+        <w:rPr>
+          <w:rFonts w:hint="eastAsia"/>
+        </w:rPr>
+        <w:t>android:adjustViewBounds=true</w:t>
       </w:r>
     </w:p>
     <w:p>
-      <w:pPr>
-        <w:rPr>
-          <w:rFonts w:hint="eastAsia"/>
-        </w:rPr>
-      </w:pPr>
-      <w:proofErr w:type="spellStart"/>
-      <w:r>
-        <w:rPr>
-          <w:rFonts w:hint="eastAsia"/>
-        </w:rPr>
-        <w:t>getLocalVisibleRect</w:t>
-      </w:r>
-      <w:proofErr w:type="spellEnd"/>
-      <w:r>
-        <w:rPr>
-          <w:rFonts w:hint="eastAsia"/>
-        </w:rPr>
-        <w:t>：相对于自己</w:t>
+      <w:r>
+        <w:rPr>
+          <w:rFonts w:hint="eastAsia"/>
+        </w:rPr>
+        <w:t>getHitRect</w:t>
+      </w:r>
+      <w:r>
+        <w:rPr>
+          <w:rFonts w:hint="eastAsia"/>
+        </w:rPr>
+        <w:t>：相对于父</w:t>
+      </w:r>
+      <w:r>
+        <w:rPr>
+          <w:rFonts w:hint="eastAsia"/>
+        </w:rPr>
+        <w:t>view</w:t>
       </w:r>
     </w:p>
     <w:p>
-      <w:pPr>
-        <w:rPr>
-          <w:rFonts w:hint="eastAsia"/>
-        </w:rPr>
-      </w:pPr>
-      <w:proofErr w:type="spellStart"/>
-      <w:r>
-        <w:rPr>
-          <w:rFonts w:hint="eastAsia"/>
-        </w:rPr>
-        <w:t>getGlobalVisibleRect</w:t>
-      </w:r>
-      <w:proofErr w:type="spellEnd"/>
-      <w:r>
-        <w:rPr>
-          <w:rFonts w:hint="eastAsia"/>
-        </w:rPr>
-        <w:t>：相对于屏幕</w:t>
+      <w:r>
+        <w:rPr>
+          <w:rFonts w:hint="eastAsia"/>
+        </w:rPr>
+        <w:t>getDrawingRect</w:t>
+      </w:r>
+      <w:r>
+        <w:rPr>
+          <w:rFonts w:hint="eastAsia"/>
+        </w:rPr>
+        <w:t>：相对于自己</w:t>
       </w:r>
     </w:p>
     <w:p>
-      <w:pPr>
-        <w:rPr>
-          <w:rFonts w:hint="eastAsia"/>
-        </w:rPr>
-      </w:pPr>
-      <w:r>
-        <w:rPr>
-          <w:rFonts w:hint="eastAsia"/>
-        </w:rPr>
-        <w:t>invalidate</w:t>
-      </w:r>
-      <w:r>
-        <w:rPr>
-          <w:rFonts w:hint="eastAsia"/>
-        </w:rPr>
-        <w:t>会导致</w:t>
-      </w:r>
-      <w:proofErr w:type="spellStart"/>
-      <w:r>
-        <w:rPr>
-          <w:rFonts w:hint="eastAsia"/>
-        </w:rPr>
-        <w:t>onDraw</w:t>
-      </w:r>
-      <w:proofErr w:type="spellEnd"/>
-      <w:r>
-        <w:rPr>
-          <w:rFonts w:hint="eastAsia"/>
-        </w:rPr>
-        <w:t>，不会导致</w:t>
-      </w:r>
-      <w:r>
-        <w:rPr>
-          <w:rFonts w:hint="eastAsia"/>
-        </w:rPr>
-        <w:t>layout</w:t>
-      </w:r>
-      <w:r>
-        <w:rPr>
-          <w:rFonts w:hint="eastAsia"/>
-        </w:rPr>
-        <w:t>和</w:t>
-      </w:r>
-      <w:r>
-        <w:rPr>
-          <w:rFonts w:hint="eastAsia"/>
-        </w:rPr>
-        <w:t>measure</w:t>
-      </w:r>
-      <w:r>
-        <w:rPr>
-          <w:rFonts w:hint="eastAsia"/>
-        </w:rPr>
-        <w:t>，</w:t>
-      </w:r>
-      <w:proofErr w:type="spellStart"/>
-      <w:r>
-        <w:rPr>
-          <w:rFonts w:hint="eastAsia"/>
-        </w:rPr>
-        <w:t>requestLayout</w:t>
-      </w:r>
-      <w:proofErr w:type="spellEnd"/>
-      <w:r>
-        <w:rPr>
-          <w:rFonts w:hint="eastAsia"/>
-        </w:rPr>
-        <w:t>导致</w:t>
-      </w:r>
-      <w:r>
-        <w:rPr>
-          <w:rFonts w:hint="eastAsia"/>
-        </w:rPr>
-        <w:t>layout</w:t>
-      </w:r>
-      <w:r>
-        <w:rPr>
-          <w:rFonts w:hint="eastAsia"/>
-        </w:rPr>
-        <w:t>和</w:t>
-      </w:r>
-      <w:r>
-        <w:rPr>
-          <w:rFonts w:hint="eastAsia"/>
-        </w:rPr>
-        <w:t>measure</w:t>
-      </w:r>
-      <w:r>
-        <w:rPr>
-          <w:rFonts w:hint="eastAsia"/>
-        </w:rPr>
-        <w:t>，但不一定导致</w:t>
-      </w:r>
-      <w:proofErr w:type="spellStart"/>
-      <w:r>
-        <w:rPr>
-          <w:rFonts w:hint="eastAsia"/>
-        </w:rPr>
-        <w:t>onDraw</w:t>
-      </w:r>
-      <w:proofErr w:type="spellEnd"/>
-      <w:r>
-        <w:rPr>
-          <w:rFonts w:hint="eastAsia"/>
-        </w:rPr>
-        <w:t>，除非</w:t>
-      </w:r>
-      <w:r>
-        <w:rPr>
-          <w:rFonts w:hint="eastAsia"/>
-        </w:rPr>
-        <w:t>l</w:t>
-      </w:r>
-      <w:r>
-        <w:rPr>
-          <w:rFonts w:hint="eastAsia"/>
-        </w:rPr>
-        <w:t>、</w:t>
-      </w:r>
-      <w:r>
-        <w:rPr>
-          <w:rFonts w:hint="eastAsia"/>
-        </w:rPr>
-        <w:t>t</w:t>
-      </w:r>
-      <w:r>
-        <w:rPr>
-          <w:rFonts w:hint="eastAsia"/>
-        </w:rPr>
-        <w:t>、</w:t>
-      </w:r>
-      <w:r>
-        <w:rPr>
-          <w:rFonts w:hint="eastAsia"/>
-        </w:rPr>
-        <w:t>r</w:t>
-      </w:r>
-      <w:r>
-        <w:rPr>
-          <w:rFonts w:hint="eastAsia"/>
-        </w:rPr>
-        <w:t>和</w:t>
-      </w:r>
-      <w:r>
-        <w:rPr>
-          <w:rFonts w:hint="eastAsia"/>
-        </w:rPr>
-        <w:t>b</w:t>
-      </w:r>
-      <w:r>
-        <w:rPr>
-          <w:rFonts w:hint="eastAsia"/>
-        </w:rPr>
-        <w:t>发生改变</w:t>
+      <w:r>
+        <w:rPr>
+          <w:rFonts w:hint="eastAsia"/>
+        </w:rPr>
+        <w:t>getLocalVisibleRect</w:t>
+      </w:r>
+      <w:r>
+        <w:rPr>
+          <w:rFonts w:hint="eastAsia"/>
+        </w:rPr>
+        <w:t>：相对于自己</w:t>
       </w:r>
     </w:p>
     <w:p>
-      <w:proofErr w:type="spellStart"/>
-      <w:r>
-        <w:rPr>
-          <w:rFonts w:hint="eastAsia"/>
-        </w:rPr>
-        <w:t>getPaint</w:t>
-      </w:r>
-      <w:proofErr w:type="spellEnd"/>
-      <w:r>
-        <w:rPr>
-          <w:rFonts w:hint="eastAsia"/>
-        </w:rPr>
-        <w:t>().</w:t>
-      </w:r>
-      <w:proofErr w:type="spellStart"/>
-      <w:r>
-        <w:rPr>
-          <w:rFonts w:hint="eastAsia"/>
-        </w:rPr>
-        <w:t>measureText</w:t>
-      </w:r>
-      <w:proofErr w:type="spellEnd"/>
-      <w:r>
-        <w:rPr>
-          <w:rFonts w:hint="eastAsia"/>
-        </w:rPr>
-        <w:t>()</w:t>
+      <w:r>
+        <w:rPr>
+          <w:rFonts w:hint="eastAsia"/>
+        </w:rPr>
+        <w:t>getGlobalVisibleRect</w:t>
+      </w:r>
+      <w:r>
+        <w:rPr>
+          <w:rFonts w:hint="eastAsia"/>
+        </w:rPr>
+        <w:t>：相对于屏幕</w:t>
+      </w:r>
+    </w:p>
+    <w:p>
+      <w:r>
+        <w:rPr>
+          <w:rFonts w:hint="eastAsia"/>
+        </w:rPr>
+        <w:t>invalidate</w:t>
+      </w:r>
+      <w:r>
+        <w:rPr>
+          <w:rFonts w:hint="eastAsia"/>
+        </w:rPr>
+        <w:t>会导致</w:t>
+      </w:r>
+      <w:r>
+        <w:rPr>
+          <w:rFonts w:hint="eastAsia"/>
+        </w:rPr>
+        <w:t>onDraw</w:t>
+      </w:r>
+      <w:r>
+        <w:rPr>
+          <w:rFonts w:hint="eastAsia"/>
+        </w:rPr>
+        <w:t>，不会导致</w:t>
+      </w:r>
+      <w:r>
+        <w:rPr>
+          <w:rFonts w:hint="eastAsia"/>
+        </w:rPr>
+        <w:t>layout</w:t>
+      </w:r>
+      <w:r>
+        <w:rPr>
+          <w:rFonts w:hint="eastAsia"/>
+        </w:rPr>
+        <w:t>和</w:t>
+      </w:r>
+      <w:r>
+        <w:rPr>
+          <w:rFonts w:hint="eastAsia"/>
+        </w:rPr>
+        <w:t>measure</w:t>
+      </w:r>
+      <w:r>
+        <w:rPr>
+          <w:rFonts w:hint="eastAsia"/>
+        </w:rPr>
+        <w:t>，</w:t>
+      </w:r>
+      <w:r>
+        <w:rPr>
+          <w:rFonts w:hint="eastAsia"/>
+        </w:rPr>
+        <w:t>requestLayout</w:t>
+      </w:r>
+      <w:r>
+        <w:rPr>
+          <w:rFonts w:hint="eastAsia"/>
+        </w:rPr>
+        <w:t>导致</w:t>
+      </w:r>
+      <w:r>
+        <w:rPr>
+          <w:rFonts w:hint="eastAsia"/>
+        </w:rPr>
+        <w:t>layout</w:t>
+      </w:r>
+      <w:r>
+        <w:rPr>
+          <w:rFonts w:hint="eastAsia"/>
+        </w:rPr>
+        <w:t>和</w:t>
+      </w:r>
+      <w:r>
+        <w:rPr>
+          <w:rFonts w:hint="eastAsia"/>
+        </w:rPr>
+        <w:t>measure</w:t>
+      </w:r>
+      <w:r>
+        <w:rPr>
+          <w:rFonts w:hint="eastAsia"/>
+        </w:rPr>
+        <w:t>，但不一定导致</w:t>
+      </w:r>
+      <w:r>
+        <w:rPr>
+          <w:rFonts w:hint="eastAsia"/>
+        </w:rPr>
+        <w:t>onDraw</w:t>
+      </w:r>
+      <w:r>
+        <w:rPr>
+          <w:rFonts w:hint="eastAsia"/>
+        </w:rPr>
+        <w:t>，除非</w:t>
+      </w:r>
+      <w:r>
+        <w:rPr>
+          <w:rFonts w:hint="eastAsia"/>
+        </w:rPr>
+        <w:t>l</w:t>
+      </w:r>
+      <w:r>
+        <w:rPr>
+          <w:rFonts w:hint="eastAsia"/>
+        </w:rPr>
+        <w:t>、</w:t>
+      </w:r>
+      <w:r>
+        <w:rPr>
+          <w:rFonts w:hint="eastAsia"/>
+        </w:rPr>
+        <w:t>t</w:t>
+      </w:r>
+      <w:r>
+        <w:rPr>
+          <w:rFonts w:hint="eastAsia"/>
+        </w:rPr>
+        <w:t>、</w:t>
+      </w:r>
+      <w:r>
+        <w:rPr>
+          <w:rFonts w:hint="eastAsia"/>
+        </w:rPr>
+        <w:t>r</w:t>
+      </w:r>
+      <w:r>
+        <w:rPr>
+          <w:rFonts w:hint="eastAsia"/>
+        </w:rPr>
+        <w:t>和</w:t>
+      </w:r>
+      <w:r>
+        <w:rPr>
+          <w:rFonts w:hint="eastAsia"/>
+        </w:rPr>
+        <w:t>b</w:t>
+      </w:r>
+      <w:r>
+        <w:rPr>
+          <w:rFonts w:hint="eastAsia"/>
+        </w:rPr>
+        <w:t>发生改变</w:t>
+      </w:r>
+    </w:p>
+    <w:p>
+      <w:r>
+        <w:rPr>
+          <w:rFonts w:hint="eastAsia"/>
+        </w:rPr>
+        <w:t>getPaint().measureText()</w:t>
       </w:r>
       <w:r>
         <w:rPr>
@@ -361,14 +277,12 @@
         </w:rPr>
         <w:t>测量</w:t>
       </w:r>
-      <w:proofErr w:type="spellStart"/>
       <w:r>
         <w:rPr>
           <w:rFonts w:hint="eastAsia"/>
         </w:rPr>
         <w:t>TextView</w:t>
       </w:r>
-      <w:proofErr w:type="spellEnd"/>
       <w:r>
         <w:rPr>
           <w:rFonts w:hint="eastAsia"/>
@@ -405,13 +319,8 @@
       </w:r>
     </w:p>
     <w:p>
-      <w:proofErr w:type="spellStart"/>
-      <w:r>
-        <w:t>startActivity</w:t>
-      </w:r>
-      <w:proofErr w:type="spellEnd"/>
-      <w:r>
-        <w:t>()</w:t>
+      <w:r>
+        <w:t>startActivity()</w:t>
       </w:r>
       <w:r>
         <w:rPr>
@@ -423,50 +332,23 @@
         <w:rPr>
           <w:rFonts w:hint="eastAsia"/>
         </w:rPr>
-        <w:t>—</w:t>
-      </w:r>
-      <w:proofErr w:type="gramStart"/>
-      <w:r>
-        <w:rPr>
-          <w:rFonts w:hint="eastAsia"/>
-        </w:rPr>
-        <w:t>》</w:t>
-      </w:r>
-      <w:proofErr w:type="gramEnd"/>
-      <w:r>
-        <w:rPr>
-          <w:rFonts w:hint="eastAsia"/>
-        </w:rPr>
-        <w:t xml:space="preserve"> </w:t>
-      </w:r>
-      <w:proofErr w:type="spellStart"/>
-      <w:r>
-        <w:rPr>
-          <w:rFonts w:hint="eastAsia"/>
-        </w:rPr>
-        <w:t>start</w:t>
-      </w:r>
-      <w:r>
-        <w:t>ActivityForResult</w:t>
-      </w:r>
-      <w:proofErr w:type="spellEnd"/>
-      <w:r>
-        <w:t xml:space="preserve">() </w:t>
-      </w:r>
-      <w:r>
-        <w:rPr>
-          <w:rFonts w:hint="eastAsia"/>
-        </w:rPr>
-        <w:t>—</w:t>
-      </w:r>
-      <w:proofErr w:type="gramStart"/>
-      <w:r>
-        <w:rPr>
-          <w:rFonts w:hint="eastAsia"/>
-        </w:rPr>
-        <w:t>》</w:t>
-      </w:r>
-      <w:proofErr w:type="gramEnd"/>
+        <w:t>—》</w:t>
+      </w:r>
+      <w:r>
+        <w:rPr>
+          <w:rFonts w:hint="eastAsia"/>
+        </w:rPr>
+        <w:t xml:space="preserve"> start</w:t>
+      </w:r>
+      <w:r>
+        <w:t xml:space="preserve">ActivityForResult() </w:t>
+      </w:r>
+      <w:r>
+        <w:rPr>
+          <w:rFonts w:hint="eastAsia"/>
+        </w:rPr>
+        <w:t>—》</w:t>
+      </w:r>
       <w:r>
         <w:rPr>
           <w:rFonts w:hint="eastAsia"/>
@@ -479,13 +361,8 @@
       <w:r>
         <w:t>的</w:t>
       </w:r>
-      <w:proofErr w:type="spellStart"/>
-      <w:r>
-        <w:t>execStartActivity</w:t>
-      </w:r>
-      <w:proofErr w:type="spellEnd"/>
-      <w:r>
-        <w:t xml:space="preserve">() </w:t>
+      <w:r>
+        <w:t xml:space="preserve">execStartActivity() </w:t>
       </w:r>
     </w:p>
     <w:p>
@@ -493,16 +370,8 @@
         <w:rPr>
           <w:rFonts w:hint="eastAsia"/>
         </w:rPr>
-        <w:t>—</w:t>
-      </w:r>
-      <w:proofErr w:type="gramStart"/>
-      <w:r>
-        <w:rPr>
-          <w:rFonts w:hint="eastAsia"/>
-        </w:rPr>
-        <w:t>》</w:t>
-      </w:r>
-      <w:proofErr w:type="gramEnd"/>
+        <w:t>—》</w:t>
+      </w:r>
       <w:r>
         <w:rPr>
           <w:rFonts w:hint="eastAsia"/>
@@ -527,14 +396,12 @@
         </w:rPr>
         <w:t>的</w:t>
       </w:r>
-      <w:proofErr w:type="spellStart"/>
       <w:r>
         <w:rPr>
           <w:rFonts w:hint="eastAsia"/>
         </w:rPr>
         <w:t>startActivity</w:t>
       </w:r>
-      <w:proofErr w:type="spellEnd"/>
       <w:r>
         <w:t xml:space="preserve"> </w:t>
       </w:r>
@@ -542,16 +409,8 @@
         <w:rPr>
           <w:rFonts w:hint="eastAsia"/>
         </w:rPr>
-        <w:t>—</w:t>
-      </w:r>
-      <w:proofErr w:type="gramStart"/>
-      <w:r>
-        <w:rPr>
-          <w:rFonts w:hint="eastAsia"/>
-        </w:rPr>
-        <w:t>》</w:t>
-      </w:r>
-      <w:proofErr w:type="gramEnd"/>
+        <w:t>—》</w:t>
+      </w:r>
       <w:r>
         <w:rPr>
           <w:rFonts w:hint="eastAsia"/>
@@ -564,49 +423,42 @@
         </w:rPr>
         <w:t>接着在</w:t>
       </w:r>
-      <w:proofErr w:type="spellStart"/>
       <w:r>
         <w:rPr>
           <w:rFonts w:hint="eastAsia"/>
         </w:rPr>
         <w:t>ActivityStackSupervisor</w:t>
       </w:r>
-      <w:proofErr w:type="spellEnd"/>
       <w:r>
         <w:rPr>
           <w:rFonts w:hint="eastAsia"/>
         </w:rPr>
         <w:t>和</w:t>
       </w:r>
-      <w:proofErr w:type="spellStart"/>
       <w:r>
         <w:rPr>
           <w:rFonts w:hint="eastAsia"/>
         </w:rPr>
         <w:t>ActivityStack</w:t>
       </w:r>
-      <w:proofErr w:type="spellEnd"/>
       <w:r>
         <w:rPr>
           <w:rFonts w:hint="eastAsia"/>
         </w:rPr>
         <w:t>间多次调用，最后进入</w:t>
       </w:r>
-      <w:proofErr w:type="spellStart"/>
       <w:r>
         <w:rPr>
           <w:rFonts w:hint="eastAsia"/>
         </w:rPr>
         <w:t>ActivityStackSupervisor</w:t>
       </w:r>
-      <w:proofErr w:type="spellEnd"/>
       <w:r>
         <w:rPr>
           <w:rFonts w:hint="eastAsia"/>
         </w:rPr>
         <w:t>的</w:t>
       </w:r>
-      <w:proofErr w:type="spellStart"/>
       <w:r>
         <w:rPr>
           <w:rFonts w:hint="eastAsia"/>
@@ -616,23 +468,18 @@
       <w:r>
         <w:t>Locked</w:t>
       </w:r>
-      <w:proofErr w:type="spellEnd"/>
       <w:r>
         <w:t>中调用</w:t>
       </w:r>
-      <w:proofErr w:type="spellStart"/>
       <w:r>
         <w:t>ApplicationThread</w:t>
       </w:r>
-      <w:proofErr w:type="spellEnd"/>
       <w:r>
         <w:t>的</w:t>
       </w:r>
-      <w:proofErr w:type="spellStart"/>
       <w:r>
         <w:t>scheduleLaunchActivity</w:t>
       </w:r>
-      <w:proofErr w:type="spellEnd"/>
       <w:r>
         <w:t>方法</w:t>
       </w:r>
@@ -646,16 +493,8 @@
         <w:rPr>
           <w:rFonts w:hint="eastAsia"/>
         </w:rPr>
-        <w:t>—</w:t>
-      </w:r>
-      <w:proofErr w:type="gramStart"/>
-      <w:r>
-        <w:rPr>
-          <w:rFonts w:hint="eastAsia"/>
-        </w:rPr>
-        <w:t>》</w:t>
-      </w:r>
-      <w:proofErr w:type="gramEnd"/>
+        <w:t>—》</w:t>
+      </w:r>
       <w:r>
         <w:rPr>
           <w:rFonts w:hint="eastAsia"/>
@@ -692,21 +531,18 @@
         </w:rPr>
         <w:t>处理，然后调用</w:t>
       </w:r>
-      <w:proofErr w:type="spellStart"/>
       <w:r>
         <w:rPr>
           <w:rFonts w:hint="eastAsia"/>
         </w:rPr>
         <w:t>ActivityThread</w:t>
       </w:r>
-      <w:proofErr w:type="spellEnd"/>
       <w:r>
         <w:rPr>
           <w:rFonts w:hint="eastAsia"/>
         </w:rPr>
         <w:t>的</w:t>
       </w:r>
-      <w:proofErr w:type="spellStart"/>
       <w:r>
         <w:rPr>
           <w:rFonts w:hint="eastAsia"/>
@@ -716,7 +552,6 @@
       <w:r>
         <w:t>LaunchActivity</w:t>
       </w:r>
-      <w:proofErr w:type="spellEnd"/>
       <w:r>
         <w:t>执行具体的逻辑</w:t>
       </w:r>
@@ -730,23 +565,299 @@
         <w:rPr>
           <w:rFonts w:hint="eastAsia"/>
         </w:rPr>
-        <w:t>—</w:t>
-      </w:r>
-      <w:proofErr w:type="gramStart"/>
-      <w:r>
-        <w:rPr>
-          <w:rFonts w:hint="eastAsia"/>
-        </w:rPr>
-        <w:t>》</w:t>
-      </w:r>
-      <w:proofErr w:type="gramEnd"/>
+        <w:t>—》</w:t>
+      </w:r>
+      <w:r>
+        <w:rPr>
+          <w:rFonts w:hint="eastAsia"/>
+        </w:rPr>
+        <w:t xml:space="preserve"> perform</w:t>
+      </w:r>
+      <w:r>
+        <w:t>LaunchActivity</w:t>
+      </w:r>
+      <w:r>
+        <w:t>里创建</w:t>
+      </w:r>
+      <w:r>
+        <w:t>activity</w:t>
+      </w:r>
+      <w:r>
+        <w:t>实例</w:t>
+      </w:r>
+      <w:r>
+        <w:rPr>
+          <w:rFonts w:hint="eastAsia"/>
+        </w:rPr>
+        <w:t>，并调用</w:t>
+      </w:r>
+      <w:r>
+        <w:rPr>
+          <w:rFonts w:hint="eastAsia"/>
+        </w:rPr>
+        <w:t>Loaded</w:t>
+      </w:r>
+      <w:r>
+        <w:t>Apk</w:t>
+      </w:r>
+      <w:r>
+        <w:t>的</w:t>
+      </w:r>
+      <w:r>
+        <w:t>makeApplication</w:t>
+      </w:r>
+      <w:r>
+        <w:t>方法尝试创建</w:t>
+      </w:r>
+      <w:r>
+        <w:t>Application</w:t>
+      </w:r>
+      <w:r>
+        <w:t>实例</w:t>
+      </w:r>
+      <w:r>
+        <w:rPr>
+          <w:rFonts w:hint="eastAsia"/>
+        </w:rPr>
+        <w:t>，</w:t>
+      </w:r>
+      <w:r>
+        <w:t>Application</w:t>
+      </w:r>
+      <w:r>
+        <w:t>的创建就是在这里</w:t>
+      </w:r>
       <w:r>
         <w:rPr>
           <w:rFonts w:hint="eastAsia"/>
         </w:rPr>
         <w:t xml:space="preserve"> </w:t>
       </w:r>
-      <w:proofErr w:type="spellStart"/>
+      <w:r>
+        <w:rPr>
+          <w:rFonts w:hint="eastAsia"/>
+        </w:rPr>
+        <w:t>—》</w:t>
+      </w:r>
+      <w:r>
+        <w:rPr>
+          <w:rFonts w:hint="eastAsia"/>
+        </w:rPr>
+        <w:t xml:space="preserve"> </w:t>
+      </w:r>
+      <w:r>
+        <w:rPr>
+          <w:rFonts w:hint="eastAsia"/>
+        </w:rPr>
+        <w:t>接着调用</w:t>
+      </w:r>
+      <w:r>
+        <w:t>Activity</w:t>
+      </w:r>
+      <w:r>
+        <w:t>的</w:t>
+      </w:r>
+      <w:r>
+        <w:t>attach</w:t>
+      </w:r>
+      <w:r>
+        <w:t>方法绑定信息</w:t>
+      </w:r>
+      <w:r>
+        <w:rPr>
+          <w:rFonts w:hint="eastAsia"/>
+        </w:rPr>
+        <w:t>，</w:t>
+      </w:r>
+      <w:r>
+        <w:t>在这里创建</w:t>
+      </w:r>
+      <w:r>
+        <w:rPr>
+          <w:rFonts w:hint="eastAsia"/>
+        </w:rPr>
+        <w:t>Phone</w:t>
+      </w:r>
+      <w:r>
+        <w:t>Window</w:t>
+      </w:r>
+      <w:r>
+        <w:t>并设置</w:t>
+      </w:r>
+      <w:r>
+        <w:t>WindowManager</w:t>
+      </w:r>
+      <w:r>
+        <w:rPr>
+          <w:rFonts w:hint="eastAsia"/>
+        </w:rPr>
+        <w:t xml:space="preserve"> </w:t>
+      </w:r>
+      <w:r>
+        <w:rPr>
+          <w:rFonts w:hint="eastAsia"/>
+        </w:rPr>
+        <w:t>—》</w:t>
+      </w:r>
+      <w:r>
+        <w:rPr>
+          <w:rFonts w:hint="eastAsia"/>
+        </w:rPr>
+        <w:t xml:space="preserve"> perform</w:t>
+      </w:r>
+      <w:r>
+        <w:t>LaunchActivity</w:t>
+      </w:r>
+      <w:r>
+        <w:t>里会回调</w:t>
+      </w:r>
+      <w:r>
+        <w:t>onCreate</w:t>
+      </w:r>
+      <w:r>
+        <w:t>方法</w:t>
+      </w:r>
+      <w:r>
+        <w:rPr>
+          <w:rFonts w:hint="eastAsia"/>
+        </w:rPr>
+        <w:t>，</w:t>
+      </w:r>
+      <w:r>
+        <w:t>执行</w:t>
+      </w:r>
+      <w:r>
+        <w:t>setContentView</w:t>
+      </w:r>
+      <w:r>
+        <w:rPr>
+          <w:rFonts w:hint="eastAsia"/>
+        </w:rPr>
+        <w:t>，</w:t>
+      </w:r>
+      <w:r>
+        <w:t>setContentView</w:t>
+      </w:r>
+      <w:r>
+        <w:t>调用</w:t>
+      </w:r>
+      <w:r>
+        <w:rPr>
+          <w:rFonts w:hint="eastAsia"/>
+        </w:rPr>
+        <w:t>PhoneWindow</w:t>
+      </w:r>
+      <w:r>
+        <w:rPr>
+          <w:rFonts w:hint="eastAsia"/>
+        </w:rPr>
+        <w:t>的</w:t>
+      </w:r>
+      <w:r>
+        <w:t>setContentView</w:t>
+      </w:r>
+      <w:r>
+        <w:rPr>
+          <w:rFonts w:hint="eastAsia"/>
+        </w:rPr>
+        <w:t xml:space="preserve"> </w:t>
+      </w:r>
+      <w:r>
+        <w:rPr>
+          <w:rFonts w:hint="eastAsia"/>
+        </w:rPr>
+        <w:t>—》</w:t>
+      </w:r>
+      <w:r>
+        <w:rPr>
+          <w:rFonts w:hint="eastAsia"/>
+        </w:rPr>
+        <w:t xml:space="preserve"> </w:t>
+      </w:r>
+      <w:r>
+        <w:rPr>
+          <w:rFonts w:hint="eastAsia"/>
+        </w:rPr>
+        <w:t>接着调用</w:t>
+      </w:r>
+      <w:r>
+        <w:rPr>
+          <w:rFonts w:hint="eastAsia"/>
+        </w:rPr>
+        <w:t>PhoneWindow</w:t>
+      </w:r>
+      <w:r>
+        <w:rPr>
+          <w:rFonts w:hint="eastAsia"/>
+        </w:rPr>
+        <w:t>的</w:t>
+      </w:r>
+      <w:r>
+        <w:rPr>
+          <w:rFonts w:hint="eastAsia"/>
+        </w:rPr>
+        <w:t>installDecor</w:t>
+      </w:r>
+      <w:r>
+        <w:rPr>
+          <w:rFonts w:hint="eastAsia"/>
+        </w:rPr>
+        <w:t>实例化</w:t>
+      </w:r>
+      <w:r>
+        <w:rPr>
+          <w:rFonts w:hint="eastAsia"/>
+        </w:rPr>
+        <w:t>DecorView</w:t>
+      </w:r>
+      <w:r>
+        <w:rPr>
+          <w:rFonts w:hint="eastAsia"/>
+        </w:rPr>
+        <w:t>，并绑定布局文件到</w:t>
+      </w:r>
+      <w:r>
+        <w:rPr>
+          <w:rFonts w:hint="eastAsia"/>
+        </w:rPr>
+        <w:t>DecorView</w:t>
+      </w:r>
+      <w:r>
+        <w:rPr>
+          <w:rFonts w:hint="eastAsia"/>
+        </w:rPr>
+        <w:t>的</w:t>
+      </w:r>
+      <w:r>
+        <w:rPr>
+          <w:rFonts w:hint="eastAsia"/>
+        </w:rPr>
+        <w:t>mContentParent</w:t>
+      </w:r>
+      <w:r>
+        <w:rPr>
+          <w:rFonts w:hint="eastAsia"/>
+        </w:rPr>
+        <w:t>里</w:t>
+      </w:r>
+      <w:r>
+        <w:rPr>
+          <w:rFonts w:hint="eastAsia"/>
+        </w:rPr>
+        <w:t xml:space="preserve"> </w:t>
+      </w:r>
+      <w:r>
+        <w:rPr>
+          <w:rFonts w:hint="eastAsia"/>
+        </w:rPr>
+        <w:t>—》</w:t>
+      </w:r>
+      <w:r>
+        <w:rPr>
+          <w:rFonts w:hint="eastAsia"/>
+        </w:rPr>
+        <w:t xml:space="preserve"> </w:t>
+      </w:r>
       <w:r>
         <w:rPr>
           <w:rFonts w:hint="eastAsia"/>
@@ -756,49 +867,11 @@
       <w:r>
         <w:t>LaunchActivity</w:t>
       </w:r>
-      <w:proofErr w:type="spellEnd"/>
-      <w:r>
-        <w:t>里创建</w:t>
-      </w:r>
-      <w:r>
-        <w:t>activity</w:t>
-      </w:r>
-      <w:r>
-        <w:t>实例</w:t>
-      </w:r>
-      <w:r>
-        <w:rPr>
-          <w:rFonts w:hint="eastAsia"/>
-        </w:rPr>
-        <w:t>，并调用</w:t>
-      </w:r>
-      <w:proofErr w:type="spellStart"/>
-      <w:r>
-        <w:rPr>
-          <w:rFonts w:hint="eastAsia"/>
-        </w:rPr>
-        <w:t>Loaded</w:t>
-      </w:r>
-      <w:r>
-        <w:t>Apk</w:t>
-      </w:r>
-      <w:proofErr w:type="spellEnd"/>
-      <w:r>
-        <w:t>的</w:t>
-      </w:r>
-      <w:proofErr w:type="spellStart"/>
-      <w:r>
-        <w:t>makeApplication</w:t>
-      </w:r>
-      <w:proofErr w:type="spellEnd"/>
-      <w:r>
-        <w:t>方法尝试创建</w:t>
-      </w:r>
-      <w:r>
-        <w:t>Application</w:t>
-      </w:r>
-      <w:r>
-        <w:t>实例</w:t>
+      <w:r>
+        <w:t>执行完后接着调用</w:t>
+      </w:r>
+      <w:r>
+        <w:t>handleResumeActivity</w:t>
       </w:r>
       <w:r>
         <w:rPr>
@@ -807,10 +880,52 @@
         <w:t>，</w:t>
       </w:r>
       <w:r>
-        <w:t>Application</w:t>
-      </w:r>
-      <w:r>
-        <w:t>的创建就是在这里</w:t>
+        <w:rPr>
+          <w:rFonts w:hint="eastAsia"/>
+        </w:rPr>
+        <w:t>在这里会将</w:t>
+      </w:r>
+      <w:r>
+        <w:rPr>
+          <w:rFonts w:hint="eastAsia"/>
+        </w:rPr>
+        <w:t>DecorView</w:t>
+      </w:r>
+      <w:r>
+        <w:rPr>
+          <w:rFonts w:hint="eastAsia"/>
+        </w:rPr>
+        <w:t>加到创建好的</w:t>
+      </w:r>
+      <w:r>
+        <w:rPr>
+          <w:rFonts w:hint="eastAsia"/>
+        </w:rPr>
+        <w:t>Window</w:t>
+      </w:r>
+      <w:r>
+        <w:rPr>
+          <w:rFonts w:hint="eastAsia"/>
+        </w:rPr>
+        <w:t>中，</w:t>
+      </w:r>
+      <w:r>
+        <w:rPr>
+          <w:rFonts w:hint="eastAsia"/>
+        </w:rPr>
+        <w:t>Window</w:t>
+      </w:r>
+      <w:r>
+        <w:t>Manger.addView</w:t>
+      </w:r>
+      <w:r>
+        <w:rPr>
+          <w:rFonts w:hint="eastAsia"/>
+        </w:rPr>
+        <w:t>-</w:t>
+      </w:r>
+      <w:r>
+        <w:t>&gt;</w:t>
       </w:r>
       <w:r>
         <w:rPr>
@@ -822,16 +937,11 @@
         <w:rPr>
           <w:rFonts w:hint="eastAsia"/>
         </w:rPr>
-        <w:t>—</w:t>
-      </w:r>
-      <w:proofErr w:type="gramStart"/>
-      <w:r>
-        <w:rPr>
-          <w:rFonts w:hint="eastAsia"/>
-        </w:rPr>
-        <w:t>》</w:t>
-      </w:r>
-      <w:proofErr w:type="gramEnd"/>
+        <w:t>Window</w:t>
+      </w:r>
+      <w:r>
+        <w:t>MangerImpl.addView-&gt;</w:t>
+      </w:r>
       <w:r>
         <w:rPr>
           <w:rFonts w:hint="eastAsia"/>
@@ -842,399 +952,10 @@
         <w:rPr>
           <w:rFonts w:hint="eastAsia"/>
         </w:rPr>
-        <w:t>接着调用</w:t>
-      </w:r>
-      <w:r>
-        <w:t>Activity</w:t>
-      </w:r>
-      <w:r>
-        <w:t>的</w:t>
-      </w:r>
-      <w:r>
-        <w:t>attach</w:t>
-      </w:r>
-      <w:r>
-        <w:t>方法绑定信息</w:t>
-      </w:r>
-      <w:r>
-        <w:rPr>
-          <w:rFonts w:hint="eastAsia"/>
-        </w:rPr>
-        <w:t>，</w:t>
-      </w:r>
-      <w:r>
-        <w:t>在这里创建</w:t>
-      </w:r>
-      <w:proofErr w:type="spellStart"/>
-      <w:r>
-        <w:rPr>
-          <w:rFonts w:hint="eastAsia"/>
-        </w:rPr>
-        <w:t>Phone</w:t>
-      </w:r>
-      <w:r>
         <w:t>Window</w:t>
       </w:r>
-      <w:proofErr w:type="spellEnd"/>
-      <w:r>
-        <w:t>并设置</w:t>
-      </w:r>
-      <w:proofErr w:type="spellStart"/>
-      <w:r>
-        <w:t>WindowManager</w:t>
-      </w:r>
-      <w:proofErr w:type="spellEnd"/>
-      <w:r>
-        <w:rPr>
-          <w:rFonts w:hint="eastAsia"/>
-        </w:rPr>
-        <w:t xml:space="preserve"> </w:t>
-      </w:r>
-      <w:r>
-        <w:rPr>
-          <w:rFonts w:hint="eastAsia"/>
-        </w:rPr>
-        <w:t>—</w:t>
-      </w:r>
-      <w:proofErr w:type="gramStart"/>
-      <w:r>
-        <w:rPr>
-          <w:rFonts w:hint="eastAsia"/>
-        </w:rPr>
-        <w:t>》</w:t>
-      </w:r>
-      <w:proofErr w:type="gramEnd"/>
-      <w:r>
-        <w:rPr>
-          <w:rFonts w:hint="eastAsia"/>
-        </w:rPr>
-        <w:t xml:space="preserve"> </w:t>
-      </w:r>
-      <w:proofErr w:type="spellStart"/>
-      <w:r>
-        <w:rPr>
-          <w:rFonts w:hint="eastAsia"/>
-        </w:rPr>
-        <w:t>perform</w:t>
-      </w:r>
-      <w:r>
-        <w:t>LaunchActivity</w:t>
-      </w:r>
-      <w:proofErr w:type="spellEnd"/>
-      <w:r>
-        <w:t>里会回调</w:t>
-      </w:r>
-      <w:proofErr w:type="spellStart"/>
-      <w:r>
-        <w:t>onCreate</w:t>
-      </w:r>
-      <w:proofErr w:type="spellEnd"/>
-      <w:r>
-        <w:t>方法</w:t>
-      </w:r>
-      <w:r>
-        <w:rPr>
-          <w:rFonts w:hint="eastAsia"/>
-        </w:rPr>
-        <w:t>，</w:t>
-      </w:r>
-      <w:r>
-        <w:t>执行</w:t>
-      </w:r>
-      <w:proofErr w:type="spellStart"/>
-      <w:r>
-        <w:t>setContentView</w:t>
-      </w:r>
-      <w:proofErr w:type="spellEnd"/>
-      <w:r>
-        <w:rPr>
-          <w:rFonts w:hint="eastAsia"/>
-        </w:rPr>
-        <w:t>，</w:t>
-      </w:r>
-      <w:proofErr w:type="spellStart"/>
-      <w:r>
-        <w:t>setContentView</w:t>
-      </w:r>
-      <w:proofErr w:type="spellEnd"/>
-      <w:r>
-        <w:t>调用</w:t>
-      </w:r>
-      <w:proofErr w:type="spellStart"/>
-      <w:r>
-        <w:rPr>
-          <w:rFonts w:hint="eastAsia"/>
-        </w:rPr>
-        <w:t>PhoneWindow</w:t>
-      </w:r>
-      <w:proofErr w:type="spellEnd"/>
-      <w:r>
-        <w:rPr>
-          <w:rFonts w:hint="eastAsia"/>
-        </w:rPr>
-        <w:t>的</w:t>
-      </w:r>
-      <w:proofErr w:type="spellStart"/>
-      <w:r>
-        <w:t>setContentView</w:t>
-      </w:r>
-      <w:proofErr w:type="spellEnd"/>
-      <w:r>
-        <w:rPr>
-          <w:rFonts w:hint="eastAsia"/>
-        </w:rPr>
-        <w:t xml:space="preserve"> </w:t>
-      </w:r>
-      <w:r>
-        <w:rPr>
-          <w:rFonts w:hint="eastAsia"/>
-        </w:rPr>
-        <w:t>—</w:t>
-      </w:r>
-      <w:proofErr w:type="gramStart"/>
-      <w:r>
-        <w:rPr>
-          <w:rFonts w:hint="eastAsia"/>
-        </w:rPr>
-        <w:t>》</w:t>
-      </w:r>
-      <w:proofErr w:type="gramEnd"/>
-      <w:r>
-        <w:rPr>
-          <w:rFonts w:hint="eastAsia"/>
-        </w:rPr>
-        <w:t xml:space="preserve"> </w:t>
-      </w:r>
-      <w:r>
-        <w:rPr>
-          <w:rFonts w:hint="eastAsia"/>
-        </w:rPr>
-        <w:t>接着调用</w:t>
-      </w:r>
-      <w:proofErr w:type="spellStart"/>
-      <w:r>
-        <w:rPr>
-          <w:rFonts w:hint="eastAsia"/>
-        </w:rPr>
-        <w:t>PhoneWindow</w:t>
-      </w:r>
-      <w:proofErr w:type="spellEnd"/>
-      <w:r>
-        <w:rPr>
-          <w:rFonts w:hint="eastAsia"/>
-        </w:rPr>
-        <w:t>的</w:t>
-      </w:r>
-      <w:proofErr w:type="spellStart"/>
-      <w:r>
-        <w:rPr>
-          <w:rFonts w:hint="eastAsia"/>
-        </w:rPr>
-        <w:t>installDecor</w:t>
-      </w:r>
-      <w:proofErr w:type="spellEnd"/>
-      <w:r>
-        <w:rPr>
-          <w:rFonts w:hint="eastAsia"/>
-        </w:rPr>
-        <w:t>实例化</w:t>
-      </w:r>
-      <w:proofErr w:type="spellStart"/>
-      <w:r>
-        <w:rPr>
-          <w:rFonts w:hint="eastAsia"/>
-        </w:rPr>
-        <w:t>DecorView</w:t>
-      </w:r>
-      <w:proofErr w:type="spellEnd"/>
-      <w:r>
-        <w:rPr>
-          <w:rFonts w:hint="eastAsia"/>
-        </w:rPr>
-        <w:t>，并绑定布局文件到</w:t>
-      </w:r>
-      <w:proofErr w:type="spellStart"/>
-      <w:r>
-        <w:rPr>
-          <w:rFonts w:hint="eastAsia"/>
-        </w:rPr>
-        <w:t>DecorView</w:t>
-      </w:r>
-      <w:proofErr w:type="spellEnd"/>
-      <w:r>
-        <w:rPr>
-          <w:rFonts w:hint="eastAsia"/>
-        </w:rPr>
-        <w:t>的</w:t>
-      </w:r>
-      <w:proofErr w:type="spellStart"/>
-      <w:r>
-        <w:rPr>
-          <w:rFonts w:hint="eastAsia"/>
-        </w:rPr>
-        <w:t>mContentParent</w:t>
-      </w:r>
-      <w:proofErr w:type="spellEnd"/>
-      <w:r>
-        <w:rPr>
-          <w:rFonts w:hint="eastAsia"/>
-        </w:rPr>
-        <w:t>里</w:t>
-      </w:r>
-      <w:r>
-        <w:rPr>
-          <w:rFonts w:hint="eastAsia"/>
-        </w:rPr>
-        <w:t xml:space="preserve"> </w:t>
-      </w:r>
-      <w:r>
-        <w:rPr>
-          <w:rFonts w:hint="eastAsia"/>
-        </w:rPr>
-        <w:t>—</w:t>
-      </w:r>
-      <w:proofErr w:type="gramStart"/>
-      <w:r>
-        <w:rPr>
-          <w:rFonts w:hint="eastAsia"/>
-        </w:rPr>
-        <w:t>》</w:t>
-      </w:r>
-      <w:proofErr w:type="gramEnd"/>
-      <w:r>
-        <w:rPr>
-          <w:rFonts w:hint="eastAsia"/>
-        </w:rPr>
-        <w:t xml:space="preserve"> </w:t>
-      </w:r>
-      <w:proofErr w:type="spellStart"/>
-      <w:r>
-        <w:rPr>
-          <w:rFonts w:hint="eastAsia"/>
-        </w:rPr>
-        <w:t>perform</w:t>
-      </w:r>
-      <w:r>
-        <w:t>LaunchActivity</w:t>
-      </w:r>
-      <w:proofErr w:type="spellEnd"/>
-      <w:r>
-        <w:t>执行完后接着调用</w:t>
-      </w:r>
-      <w:proofErr w:type="spellStart"/>
-      <w:r>
-        <w:t>handleResumeActivity</w:t>
-      </w:r>
-      <w:proofErr w:type="spellEnd"/>
-      <w:r>
-        <w:rPr>
-          <w:rFonts w:hint="eastAsia"/>
-        </w:rPr>
-        <w:t>，</w:t>
-      </w:r>
-      <w:r>
-        <w:rPr>
-          <w:rFonts w:hint="eastAsia"/>
-        </w:rPr>
-        <w:t>在这里会将</w:t>
-      </w:r>
-      <w:proofErr w:type="spellStart"/>
-      <w:r>
-        <w:rPr>
-          <w:rFonts w:hint="eastAsia"/>
-        </w:rPr>
-        <w:t>DecorView</w:t>
-      </w:r>
-      <w:proofErr w:type="spellEnd"/>
-      <w:r>
-        <w:rPr>
-          <w:rFonts w:hint="eastAsia"/>
-        </w:rPr>
-        <w:t>加到创建好的</w:t>
-      </w:r>
-      <w:r>
-        <w:rPr>
-          <w:rFonts w:hint="eastAsia"/>
-        </w:rPr>
-        <w:t>Window</w:t>
-      </w:r>
-      <w:r>
-        <w:rPr>
-          <w:rFonts w:hint="eastAsia"/>
-        </w:rPr>
-        <w:t>中，</w:t>
-      </w:r>
-      <w:proofErr w:type="spellStart"/>
-      <w:r>
-        <w:rPr>
-          <w:rFonts w:hint="eastAsia"/>
-        </w:rPr>
-        <w:t>Window</w:t>
-      </w:r>
-      <w:r>
-        <w:t>Manger.addView</w:t>
-      </w:r>
-      <w:proofErr w:type="spellEnd"/>
-      <w:r>
-        <w:rPr>
-          <w:rFonts w:hint="eastAsia"/>
-        </w:rPr>
-        <w:t>-</w:t>
-      </w:r>
-      <w:r>
-        <w:t>&gt;</w:t>
-      </w:r>
-      <w:r>
-        <w:rPr>
-          <w:rFonts w:hint="eastAsia"/>
-        </w:rPr>
-        <w:t xml:space="preserve"> </w:t>
-      </w:r>
-      <w:proofErr w:type="spellStart"/>
-      <w:r>
-        <w:rPr>
-          <w:rFonts w:hint="eastAsia"/>
-        </w:rPr>
-        <w:t>Window</w:t>
-      </w:r>
-      <w:r>
-        <w:t>Manger</w:t>
-      </w:r>
-      <w:r>
-        <w:t>Impl</w:t>
-      </w:r>
-      <w:r>
-        <w:t>.addView</w:t>
-      </w:r>
-      <w:proofErr w:type="spellEnd"/>
-      <w:r>
-        <w:t>-&gt;</w:t>
-      </w:r>
-      <w:r>
-        <w:rPr>
-          <w:rFonts w:hint="eastAsia"/>
-        </w:rPr>
-        <w:t xml:space="preserve"> </w:t>
-      </w:r>
-      <w:proofErr w:type="spellStart"/>
-      <w:r>
-        <w:rPr>
-          <w:rFonts w:hint="eastAsia"/>
-        </w:rPr>
-        <w:t>Window</w:t>
-      </w:r>
-      <w:r>
-        <w:t>Manger</w:t>
-      </w:r>
-      <w:r>
-        <w:t>Global</w:t>
-      </w:r>
-      <w:r>
-        <w:t>.addView</w:t>
-      </w:r>
-      <w:proofErr w:type="spellEnd"/>
-      <w:r>
-        <w:t xml:space="preserve"> </w:t>
+      <w:r>
+        <w:t xml:space="preserve">MangerGlobal.addView </w:t>
       </w:r>
       <w:r>
         <w:rPr>
@@ -1256,7 +977,6 @@
         </w:rPr>
         <w:t>在</w:t>
       </w:r>
-      <w:proofErr w:type="spellStart"/>
       <w:r>
         <w:rPr>
           <w:rFonts w:hint="eastAsia"/>
@@ -1266,15 +986,12 @@
       <w:r>
         <w:t>MangerGlobal.addView</w:t>
       </w:r>
-      <w:proofErr w:type="spellEnd"/>
       <w:r>
         <w:t>中会创建</w:t>
       </w:r>
-      <w:proofErr w:type="spellStart"/>
       <w:r>
         <w:t>ViewRootImpl</w:t>
       </w:r>
-      <w:proofErr w:type="spellEnd"/>
       <w:r>
         <w:t>实例</w:t>
       </w:r>
@@ -1287,19 +1004,15 @@
       <w:r>
         <w:t>并调用</w:t>
       </w:r>
-      <w:proofErr w:type="spellStart"/>
       <w:r>
         <w:t>ViewRootImpl</w:t>
       </w:r>
-      <w:proofErr w:type="spellEnd"/>
       <w:r>
         <w:t>的</w:t>
       </w:r>
-      <w:proofErr w:type="spellStart"/>
       <w:r>
         <w:t>setView</w:t>
       </w:r>
-      <w:proofErr w:type="spellEnd"/>
       <w:r>
         <w:t>方法</w:t>
       </w:r>
@@ -1309,22 +1022,15 @@
         </w:rPr>
         <w:t>，</w:t>
       </w:r>
-      <w:proofErr w:type="spellStart"/>
       <w:r>
         <w:t>setView</w:t>
       </w:r>
-      <w:proofErr w:type="spellEnd"/>
-      <w:r>
-        <w:t>方法</w:t>
-      </w:r>
-      <w:r>
-        <w:t>会通过</w:t>
-      </w:r>
-      <w:proofErr w:type="spellStart"/>
+      <w:r>
+        <w:t>方法会通过</w:t>
+      </w:r>
       <w:r>
         <w:t>WindowSession</w:t>
       </w:r>
-      <w:proofErr w:type="spellEnd"/>
       <w:r>
         <w:t>进行</w:t>
       </w:r>
@@ -1366,27 +1072,15 @@
       </w:r>
     </w:p>
     <w:p>
-      <w:pPr>
-        <w:rPr>
-          <w:rFonts w:hint="eastAsia"/>
-        </w:rPr>
-      </w:pPr>
-      <w:proofErr w:type="spellStart"/>
       <w:r>
         <w:t>setView</w:t>
       </w:r>
-      <w:proofErr w:type="spellEnd"/>
-      <w:r>
-        <w:t>方法</w:t>
-      </w:r>
-      <w:r>
-        <w:t>会调用</w:t>
-      </w:r>
-      <w:proofErr w:type="spellStart"/>
+      <w:r>
+        <w:t>方法会调用</w:t>
+      </w:r>
       <w:r>
         <w:t>requestLayout</w:t>
       </w:r>
-      <w:proofErr w:type="spellEnd"/>
       <w:r>
         <w:t>开始执行</w:t>
       </w:r>
@@ -1411,16 +1105,8 @@
         </w:rPr>
         <w:t>。</w:t>
       </w:r>
-      <w:bookmarkStart w:id="0" w:name="_GoBack"/>
-      <w:bookmarkEnd w:id="0"/>
     </w:p>
-    <w:p>
-      <w:pPr>
-        <w:rPr>
-          <w:rFonts w:hint="eastAsia"/>
-        </w:rPr>
-      </w:pPr>
-    </w:p>
+    <w:p/>
     <w:sectPr>
       <w:pgSz w:w="11906" w:h="16838"/>
       <w:pgMar w:top="1440" w:right="1800" w:bottom="1440" w:left="1800" w:header="851" w:footer="992" w:gutter="0"/>
